--- a/Labfiles/Starter/DP-201.3/DP-201-Lab03_Ex02_Ta01.docx
+++ b/Labfiles/Starter/DP-201.3/DP-201-Lab03_Ex02_Ta01.docx
@@ -420,34 +420,59 @@
                 <w:rFonts w:ascii="Segoe UI" w:hAnsi="Segoe UI" w:cs="Segoe UI"/>
               </w:rPr>
             </w:pPr>
-          </w:p>
-          <w:p>
-            <w:pPr>
-              <w:rPr>
-                <w:rFonts w:ascii="Segoe UI" w:hAnsi="Segoe UI" w:cs="Segoe UI"/>
-              </w:rPr>
-            </w:pPr>
-          </w:p>
-          <w:p>
-            <w:pPr>
-              <w:rPr>
-                <w:rFonts w:ascii="Segoe UI" w:hAnsi="Segoe UI" w:cs="Segoe UI"/>
-              </w:rPr>
-            </w:pPr>
-          </w:p>
-          <w:p>
-            <w:pPr>
-              <w:rPr>
-                <w:rFonts w:ascii="Segoe UI" w:hAnsi="Segoe UI" w:cs="Segoe UI"/>
-              </w:rPr>
-            </w:pPr>
-          </w:p>
-          <w:p>
-            <w:pPr>
-              <w:rPr>
-                <w:rFonts w:ascii="Segoe UI" w:hAnsi="Segoe UI" w:cs="Segoe UI"/>
-              </w:rPr>
-            </w:pPr>
+            <w:r>
+              <w:rPr>
+                <w:noProof/>
+              </w:rPr>
+              <w:drawing>
+                <wp:inline distT="0" distB="0" distL="0" distR="0" wp14:anchorId="690DAF2E" wp14:editId="72976042">
+                  <wp:extent cx="778510" cy="778510"/>
+                  <wp:effectExtent l="0" t="0" r="2540" b="2540"/>
+                  <wp:docPr id="1" name="Picture 1"/>
+                  <wp:cNvGraphicFramePr>
+                    <a:graphicFrameLocks xmlns:a="http://schemas.openxmlformats.org/drawingml/2006/main" noChangeAspect="1"/>
+                  </wp:cNvGraphicFramePr>
+                  <a:graphic xmlns:a="http://schemas.openxmlformats.org/drawingml/2006/main">
+                    <a:graphicData uri="http://schemas.openxmlformats.org/drawingml/2006/picture">
+                      <pic:pic xmlns:pic="http://schemas.openxmlformats.org/drawingml/2006/picture">
+                        <pic:nvPicPr>
+                          <pic:cNvPr id="0" name="Picture 1"/>
+                          <pic:cNvPicPr>
+                            <a:picLocks noChangeAspect="1" noChangeArrowheads="1"/>
+                          </pic:cNvPicPr>
+                        </pic:nvPicPr>
+                        <pic:blipFill>
+                          <a:blip r:embed="rId7" cstate="print">
+                            <a:extLst>
+                              <a:ext uri="{28A0092B-C50C-407E-A947-70E740481C1C}">
+                                <a14:useLocalDpi xmlns:a14="http://schemas.microsoft.com/office/drawing/2010/main" val="0"/>
+                              </a:ext>
+                            </a:extLst>
+                          </a:blip>
+                          <a:srcRect/>
+                          <a:stretch>
+                            <a:fillRect/>
+                          </a:stretch>
+                        </pic:blipFill>
+                        <pic:spPr bwMode="auto">
+                          <a:xfrm>
+                            <a:off x="0" y="0"/>
+                            <a:ext cx="778510" cy="778510"/>
+                          </a:xfrm>
+                          <a:prstGeom prst="rect">
+                            <a:avLst/>
+                          </a:prstGeom>
+                          <a:noFill/>
+                          <a:ln>
+                            <a:noFill/>
+                          </a:ln>
+                        </pic:spPr>
+                      </pic:pic>
+                    </a:graphicData>
+                  </a:graphic>
+                </wp:inline>
+              </w:drawing>
+            </w:r>
           </w:p>
           <w:p>
             <w:pPr>
@@ -481,6 +506,119 @@
                 <w:rFonts w:ascii="Segoe UI" w:hAnsi="Segoe UI" w:cs="Segoe UI"/>
               </w:rPr>
             </w:pPr>
+            <w:r>
+              <w:rPr>
+                <w:noProof/>
+              </w:rPr>
+              <w:drawing>
+                <wp:inline distT="0" distB="0" distL="0" distR="0" wp14:anchorId="6C3C7904" wp14:editId="78F60A1D">
+                  <wp:extent cx="778510" cy="778510"/>
+                  <wp:effectExtent l="0" t="0" r="2540" b="0"/>
+                  <wp:docPr id="2" name="Picture 2"/>
+                  <wp:cNvGraphicFramePr>
+                    <a:graphicFrameLocks xmlns:a="http://schemas.openxmlformats.org/drawingml/2006/main" noChangeAspect="1"/>
+                  </wp:cNvGraphicFramePr>
+                  <a:graphic xmlns:a="http://schemas.openxmlformats.org/drawingml/2006/main">
+                    <a:graphicData uri="http://schemas.openxmlformats.org/drawingml/2006/picture">
+                      <pic:pic xmlns:pic="http://schemas.openxmlformats.org/drawingml/2006/picture">
+                        <pic:nvPicPr>
+                          <pic:cNvPr id="0" name="Picture 3"/>
+                          <pic:cNvPicPr>
+                            <a:picLocks noChangeAspect="1" noChangeArrowheads="1"/>
+                          </pic:cNvPicPr>
+                        </pic:nvPicPr>
+                        <pic:blipFill>
+                          <a:blip r:embed="rId8" cstate="print">
+                            <a:extLst>
+                              <a:ext uri="{28A0092B-C50C-407E-A947-70E740481C1C}">
+                                <a14:useLocalDpi xmlns:a14="http://schemas.microsoft.com/office/drawing/2010/main" val="0"/>
+                              </a:ext>
+                            </a:extLst>
+                          </a:blip>
+                          <a:srcRect/>
+                          <a:stretch>
+                            <a:fillRect/>
+                          </a:stretch>
+                        </pic:blipFill>
+                        <pic:spPr bwMode="auto">
+                          <a:xfrm>
+                            <a:off x="0" y="0"/>
+                            <a:ext cx="778510" cy="778510"/>
+                          </a:xfrm>
+                          <a:prstGeom prst="rect">
+                            <a:avLst/>
+                          </a:prstGeom>
+                          <a:noFill/>
+                          <a:ln>
+                            <a:noFill/>
+                          </a:ln>
+                        </pic:spPr>
+                      </pic:pic>
+                    </a:graphicData>
+                  </a:graphic>
+                </wp:inline>
+              </w:drawing>
+            </w:r>
+          </w:p>
+          <w:p>
+            <w:pPr>
+              <w:rPr>
+                <w:rFonts w:ascii="Segoe UI" w:hAnsi="Segoe UI" w:cs="Segoe UI"/>
+              </w:rPr>
+            </w:pPr>
+            <w:r>
+              <w:rPr>
+                <w:noProof/>
+              </w:rPr>
+              <w:drawing>
+                <wp:inline distT="0" distB="0" distL="0" distR="0" wp14:anchorId="711B24B7" wp14:editId="0CC95CF4">
+                  <wp:extent cx="778510" cy="778510"/>
+                  <wp:effectExtent l="0" t="0" r="2540" b="0"/>
+                  <wp:docPr id="10" name="Picture 10"/>
+                  <wp:cNvGraphicFramePr>
+                    <a:graphicFrameLocks xmlns:a="http://schemas.openxmlformats.org/drawingml/2006/main" noChangeAspect="1"/>
+                  </wp:cNvGraphicFramePr>
+                  <a:graphic xmlns:a="http://schemas.openxmlformats.org/drawingml/2006/main">
+                    <a:graphicData uri="http://schemas.openxmlformats.org/drawingml/2006/picture">
+                      <pic:pic xmlns:pic="http://schemas.openxmlformats.org/drawingml/2006/picture">
+                        <pic:nvPicPr>
+                          <pic:cNvPr id="0" name="Picture 20"/>
+                          <pic:cNvPicPr>
+                            <a:picLocks noChangeAspect="1" noChangeArrowheads="1"/>
+                          </pic:cNvPicPr>
+                        </pic:nvPicPr>
+                        <pic:blipFill>
+                          <a:blip r:embed="rId9" cstate="print">
+                            <a:extLst>
+                              <a:ext uri="{28A0092B-C50C-407E-A947-70E740481C1C}">
+                                <a14:useLocalDpi xmlns:a14="http://schemas.microsoft.com/office/drawing/2010/main" val="0"/>
+                              </a:ext>
+                            </a:extLst>
+                          </a:blip>
+                          <a:srcRect/>
+                          <a:stretch>
+                            <a:fillRect/>
+                          </a:stretch>
+                        </pic:blipFill>
+                        <pic:spPr bwMode="auto">
+                          <a:xfrm>
+                            <a:off x="0" y="0"/>
+                            <a:ext cx="778510" cy="778510"/>
+                          </a:xfrm>
+                          <a:prstGeom prst="rect">
+                            <a:avLst/>
+                          </a:prstGeom>
+                          <a:noFill/>
+                          <a:ln>
+                            <a:noFill/>
+                          </a:ln>
+                        </pic:spPr>
+                      </pic:pic>
+                    </a:graphicData>
+                  </a:graphic>
+                </wp:inline>
+              </w:drawing>
+            </w:r>
           </w:p>
         </w:tc>
         <w:tc>
@@ -505,10 +643,83 @@
                 <w:rFonts w:ascii="Segoe UI" w:hAnsi="Segoe UI" w:cs="Segoe UI"/>
               </w:rPr>
             </w:pPr>
+            <w:r>
+              <w:rPr>
+                <w:noProof/>
+              </w:rPr>
+              <w:drawing>
+                <wp:inline distT="0" distB="0" distL="0" distR="0" wp14:anchorId="1739F383" wp14:editId="28A0F97C">
+                  <wp:extent cx="778510" cy="778510"/>
+                  <wp:effectExtent l="0" t="0" r="2540" b="2540"/>
+                  <wp:docPr id="9" name="Picture 9"/>
+                  <wp:cNvGraphicFramePr>
+                    <a:graphicFrameLocks xmlns:a="http://schemas.openxmlformats.org/drawingml/2006/main" noChangeAspect="1"/>
+                  </wp:cNvGraphicFramePr>
+                  <a:graphic xmlns:a="http://schemas.openxmlformats.org/drawingml/2006/main">
+                    <a:graphicData uri="http://schemas.openxmlformats.org/drawingml/2006/picture">
+                      <pic:pic xmlns:pic="http://schemas.openxmlformats.org/drawingml/2006/picture">
+                        <pic:nvPicPr>
+                          <pic:cNvPr id="0" name="Picture 18"/>
+                          <pic:cNvPicPr>
+                            <a:picLocks noChangeAspect="1" noChangeArrowheads="1"/>
+                          </pic:cNvPicPr>
+                        </pic:nvPicPr>
+                        <pic:blipFill>
+                          <a:blip r:embed="rId10" cstate="print">
+                            <a:extLst>
+                              <a:ext uri="{28A0092B-C50C-407E-A947-70E740481C1C}">
+                                <a14:useLocalDpi xmlns:a14="http://schemas.microsoft.com/office/drawing/2010/main" val="0"/>
+                              </a:ext>
+                            </a:extLst>
+                          </a:blip>
+                          <a:srcRect/>
+                          <a:stretch>
+                            <a:fillRect/>
+                          </a:stretch>
+                        </pic:blipFill>
+                        <pic:spPr bwMode="auto">
+                          <a:xfrm>
+                            <a:off x="0" y="0"/>
+                            <a:ext cx="778510" cy="778510"/>
+                          </a:xfrm>
+                          <a:prstGeom prst="rect">
+                            <a:avLst/>
+                          </a:prstGeom>
+                          <a:noFill/>
+                          <a:ln>
+                            <a:noFill/>
+                          </a:ln>
+                        </pic:spPr>
+                      </pic:pic>
+                    </a:graphicData>
+                  </a:graphic>
+                </wp:inline>
+              </w:drawing>
+            </w:r>
           </w:p>
         </w:tc>
       </w:tr>
     </w:tbl>
+    <w:p>
+      <w:pPr>
+        <w:rPr>
+          <w:rFonts w:ascii="Segoe UI" w:hAnsi="Segoe UI" w:cs="Segoe UI"/>
+        </w:rPr>
+      </w:pPr>
+    </w:p>
+    <w:p>
+      <w:pPr>
+        <w:rPr>
+          <w:rFonts w:ascii="Segoe UI" w:hAnsi="Segoe UI" w:cs="Segoe UI"/>
+        </w:rPr>
+      </w:pPr>
+      <w:r>
+        <w:rPr>
+          <w:rFonts w:ascii="Segoe UI" w:hAnsi="Segoe UI" w:cs="Segoe UI"/>
+        </w:rPr>
+        <w:br w:type="page"/>
+      </w:r>
+    </w:p>
     <w:p>
       <w:pPr>
         <w:rPr>
@@ -658,6 +869,59 @@
                 <w:rFonts w:ascii="Segoe UI" w:hAnsi="Segoe UI" w:cs="Segoe UI"/>
               </w:rPr>
             </w:pPr>
+            <w:r>
+              <w:rPr>
+                <w:noProof/>
+              </w:rPr>
+              <w:drawing>
+                <wp:inline distT="0" distB="0" distL="0" distR="0" wp14:anchorId="21E6E9E2" wp14:editId="32A7518D">
+                  <wp:extent cx="778510" cy="778510"/>
+                  <wp:effectExtent l="0" t="0" r="2540" b="2540"/>
+                  <wp:docPr id="3" name="Picture 3"/>
+                  <wp:cNvGraphicFramePr>
+                    <a:graphicFrameLocks xmlns:a="http://schemas.openxmlformats.org/drawingml/2006/main" noChangeAspect="1"/>
+                  </wp:cNvGraphicFramePr>
+                  <a:graphic xmlns:a="http://schemas.openxmlformats.org/drawingml/2006/main">
+                    <a:graphicData uri="http://schemas.openxmlformats.org/drawingml/2006/picture">
+                      <pic:pic xmlns:pic="http://schemas.openxmlformats.org/drawingml/2006/picture">
+                        <pic:nvPicPr>
+                          <pic:cNvPr id="0" name="Picture 1"/>
+                          <pic:cNvPicPr>
+                            <a:picLocks noChangeAspect="1" noChangeArrowheads="1"/>
+                          </pic:cNvPicPr>
+                        </pic:nvPicPr>
+                        <pic:blipFill>
+                          <a:blip r:embed="rId7" cstate="print">
+                            <a:extLst>
+                              <a:ext uri="{28A0092B-C50C-407E-A947-70E740481C1C}">
+                                <a14:useLocalDpi xmlns:a14="http://schemas.microsoft.com/office/drawing/2010/main" val="0"/>
+                              </a:ext>
+                            </a:extLst>
+                          </a:blip>
+                          <a:srcRect/>
+                          <a:stretch>
+                            <a:fillRect/>
+                          </a:stretch>
+                        </pic:blipFill>
+                        <pic:spPr bwMode="auto">
+                          <a:xfrm>
+                            <a:off x="0" y="0"/>
+                            <a:ext cx="778510" cy="778510"/>
+                          </a:xfrm>
+                          <a:prstGeom prst="rect">
+                            <a:avLst/>
+                          </a:prstGeom>
+                          <a:noFill/>
+                          <a:ln>
+                            <a:noFill/>
+                          </a:ln>
+                        </pic:spPr>
+                      </pic:pic>
+                    </a:graphicData>
+                  </a:graphic>
+                </wp:inline>
+              </w:drawing>
+            </w:r>
           </w:p>
           <w:p>
             <w:pPr>
@@ -747,6 +1011,119 @@
                 <w:rFonts w:ascii="Segoe UI" w:hAnsi="Segoe UI" w:cs="Segoe UI"/>
               </w:rPr>
             </w:pPr>
+            <w:r>
+              <w:rPr>
+                <w:noProof/>
+              </w:rPr>
+              <w:drawing>
+                <wp:inline distT="0" distB="0" distL="0" distR="0" wp14:anchorId="2C03962B" wp14:editId="4D7DC48F">
+                  <wp:extent cx="778510" cy="778510"/>
+                  <wp:effectExtent l="0" t="0" r="2540" b="0"/>
+                  <wp:docPr id="6" name="Picture 6"/>
+                  <wp:cNvGraphicFramePr>
+                    <a:graphicFrameLocks xmlns:a="http://schemas.openxmlformats.org/drawingml/2006/main" noChangeAspect="1"/>
+                  </wp:cNvGraphicFramePr>
+                  <a:graphic xmlns:a="http://schemas.openxmlformats.org/drawingml/2006/main">
+                    <a:graphicData uri="http://schemas.openxmlformats.org/drawingml/2006/picture">
+                      <pic:pic xmlns:pic="http://schemas.openxmlformats.org/drawingml/2006/picture">
+                        <pic:nvPicPr>
+                          <pic:cNvPr id="0" name="Picture 9"/>
+                          <pic:cNvPicPr>
+                            <a:picLocks noChangeAspect="1" noChangeArrowheads="1"/>
+                          </pic:cNvPicPr>
+                        </pic:nvPicPr>
+                        <pic:blipFill>
+                          <a:blip r:embed="rId8" cstate="print">
+                            <a:extLst>
+                              <a:ext uri="{28A0092B-C50C-407E-A947-70E740481C1C}">
+                                <a14:useLocalDpi xmlns:a14="http://schemas.microsoft.com/office/drawing/2010/main" val="0"/>
+                              </a:ext>
+                            </a:extLst>
+                          </a:blip>
+                          <a:srcRect/>
+                          <a:stretch>
+                            <a:fillRect/>
+                          </a:stretch>
+                        </pic:blipFill>
+                        <pic:spPr bwMode="auto">
+                          <a:xfrm>
+                            <a:off x="0" y="0"/>
+                            <a:ext cx="778510" cy="778510"/>
+                          </a:xfrm>
+                          <a:prstGeom prst="rect">
+                            <a:avLst/>
+                          </a:prstGeom>
+                          <a:noFill/>
+                          <a:ln>
+                            <a:noFill/>
+                          </a:ln>
+                        </pic:spPr>
+                      </pic:pic>
+                    </a:graphicData>
+                  </a:graphic>
+                </wp:inline>
+              </w:drawing>
+            </w:r>
+          </w:p>
+          <w:p>
+            <w:pPr>
+              <w:rPr>
+                <w:rFonts w:ascii="Segoe UI" w:hAnsi="Segoe UI" w:cs="Segoe UI"/>
+              </w:rPr>
+            </w:pPr>
+            <w:r>
+              <w:rPr>
+                <w:noProof/>
+              </w:rPr>
+              <w:drawing>
+                <wp:inline distT="0" distB="0" distL="0" distR="0" wp14:anchorId="13C71E51" wp14:editId="0DC9E223">
+                  <wp:extent cx="778510" cy="778510"/>
+                  <wp:effectExtent l="0" t="0" r="2540" b="0"/>
+                  <wp:docPr id="8" name="Picture 8"/>
+                  <wp:cNvGraphicFramePr>
+                    <a:graphicFrameLocks xmlns:a="http://schemas.openxmlformats.org/drawingml/2006/main" noChangeAspect="1"/>
+                  </wp:cNvGraphicFramePr>
+                  <a:graphic xmlns:a="http://schemas.openxmlformats.org/drawingml/2006/main">
+                    <a:graphicData uri="http://schemas.openxmlformats.org/drawingml/2006/picture">
+                      <pic:pic xmlns:pic="http://schemas.openxmlformats.org/drawingml/2006/picture">
+                        <pic:nvPicPr>
+                          <pic:cNvPr id="0" name="Picture 16"/>
+                          <pic:cNvPicPr>
+                            <a:picLocks noChangeAspect="1" noChangeArrowheads="1"/>
+                          </pic:cNvPicPr>
+                        </pic:nvPicPr>
+                        <pic:blipFill>
+                          <a:blip r:embed="rId9" cstate="print">
+                            <a:extLst>
+                              <a:ext uri="{28A0092B-C50C-407E-A947-70E740481C1C}">
+                                <a14:useLocalDpi xmlns:a14="http://schemas.microsoft.com/office/drawing/2010/main" val="0"/>
+                              </a:ext>
+                            </a:extLst>
+                          </a:blip>
+                          <a:srcRect/>
+                          <a:stretch>
+                            <a:fillRect/>
+                          </a:stretch>
+                        </pic:blipFill>
+                        <pic:spPr bwMode="auto">
+                          <a:xfrm>
+                            <a:off x="0" y="0"/>
+                            <a:ext cx="778510" cy="778510"/>
+                          </a:xfrm>
+                          <a:prstGeom prst="rect">
+                            <a:avLst/>
+                          </a:prstGeom>
+                          <a:noFill/>
+                          <a:ln>
+                            <a:noFill/>
+                          </a:ln>
+                        </pic:spPr>
+                      </pic:pic>
+                    </a:graphicData>
+                  </a:graphic>
+                </wp:inline>
+              </w:drawing>
+            </w:r>
           </w:p>
         </w:tc>
         <w:tc>
@@ -759,6 +1136,127 @@
                 <w:rFonts w:ascii="Segoe UI" w:hAnsi="Segoe UI" w:cs="Segoe UI"/>
               </w:rPr>
             </w:pPr>
+            <w:r>
+              <w:rPr>
+                <w:noProof/>
+              </w:rPr>
+              <w:drawing>
+                <wp:inline distT="0" distB="0" distL="0" distR="0" wp14:anchorId="5A91D44D" wp14:editId="4D69BD3F">
+                  <wp:extent cx="1566514" cy="821529"/>
+                  <wp:effectExtent l="0" t="0" r="0" b="0"/>
+                  <wp:docPr id="4" name="Picture 4"/>
+                  <wp:cNvGraphicFramePr>
+                    <a:graphicFrameLocks xmlns:a="http://schemas.openxmlformats.org/drawingml/2006/main" noChangeAspect="1"/>
+                  </wp:cNvGraphicFramePr>
+                  <a:graphic xmlns:a="http://schemas.openxmlformats.org/drawingml/2006/main">
+                    <a:graphicData uri="http://schemas.openxmlformats.org/drawingml/2006/picture">
+                      <pic:pic xmlns:pic="http://schemas.openxmlformats.org/drawingml/2006/picture">
+                        <pic:nvPicPr>
+                          <pic:cNvPr id="0" name="Picture 5"/>
+                          <pic:cNvPicPr>
+                            <a:picLocks noChangeAspect="1" noChangeArrowheads="1"/>
+                          </pic:cNvPicPr>
+                        </pic:nvPicPr>
+                        <pic:blipFill>
+                          <a:blip r:embed="rId11" cstate="print">
+                            <a:extLst>
+                              <a:ext uri="{28A0092B-C50C-407E-A947-70E740481C1C}">
+                                <a14:useLocalDpi xmlns:a14="http://schemas.microsoft.com/office/drawing/2010/main" val="0"/>
+                              </a:ext>
+                            </a:extLst>
+                          </a:blip>
+                          <a:srcRect/>
+                          <a:stretch>
+                            <a:fillRect/>
+                          </a:stretch>
+                        </pic:blipFill>
+                        <pic:spPr bwMode="auto">
+                          <a:xfrm>
+                            <a:off x="0" y="0"/>
+                            <a:ext cx="1584967" cy="831207"/>
+                          </a:xfrm>
+                          <a:prstGeom prst="rect">
+                            <a:avLst/>
+                          </a:prstGeom>
+                          <a:noFill/>
+                          <a:ln>
+                            <a:noFill/>
+                          </a:ln>
+                        </pic:spPr>
+                      </pic:pic>
+                    </a:graphicData>
+                  </a:graphic>
+                </wp:inline>
+              </w:drawing>
+            </w:r>
+          </w:p>
+          <w:p>
+            <w:pPr>
+              <w:rPr>
+                <w:rFonts w:ascii="Segoe UI" w:hAnsi="Segoe UI" w:cs="Segoe UI"/>
+              </w:rPr>
+            </w:pPr>
+            <w:r>
+              <w:rPr>
+                <w:noProof/>
+              </w:rPr>
+              <w:drawing>
+                <wp:anchor distT="0" distB="0" distL="114300" distR="114300" simplePos="0" relativeHeight="251658240" behindDoc="0" locked="0" layoutInCell="1" allowOverlap="1" wp14:anchorId="783D9BA3" wp14:editId="3CCBC8DB">
+                  <wp:simplePos x="0" y="0"/>
+                  <wp:positionH relativeFrom="column">
+                    <wp:posOffset>424878</wp:posOffset>
+                  </wp:positionH>
+                  <wp:positionV relativeFrom="paragraph">
+                    <wp:posOffset>405501</wp:posOffset>
+                  </wp:positionV>
+                  <wp:extent cx="778510" cy="778510"/>
+                  <wp:effectExtent l="0" t="0" r="2540" b="2540"/>
+                  <wp:wrapNone/>
+                  <wp:docPr id="17" name="Picture 17"/>
+                  <wp:cNvGraphicFramePr>
+                    <a:graphicFrameLocks xmlns:a="http://schemas.openxmlformats.org/drawingml/2006/main" noChangeAspect="1"/>
+                  </wp:cNvGraphicFramePr>
+                  <a:graphic xmlns:a="http://schemas.openxmlformats.org/drawingml/2006/main">
+                    <a:graphicData uri="http://schemas.openxmlformats.org/drawingml/2006/picture">
+                      <pic:pic xmlns:pic="http://schemas.openxmlformats.org/drawingml/2006/picture">
+                        <pic:nvPicPr>
+                          <pic:cNvPr id="0" name="Picture 24"/>
+                          <pic:cNvPicPr>
+                            <a:picLocks noChangeAspect="1" noChangeArrowheads="1"/>
+                          </pic:cNvPicPr>
+                        </pic:nvPicPr>
+                        <pic:blipFill>
+                          <a:blip r:embed="rId12" cstate="print">
+                            <a:extLst>
+                              <a:ext uri="{28A0092B-C50C-407E-A947-70E740481C1C}">
+                                <a14:useLocalDpi xmlns:a14="http://schemas.microsoft.com/office/drawing/2010/main" val="0"/>
+                              </a:ext>
+                            </a:extLst>
+                          </a:blip>
+                          <a:srcRect/>
+                          <a:stretch>
+                            <a:fillRect/>
+                          </a:stretch>
+                        </pic:blipFill>
+                        <pic:spPr bwMode="auto">
+                          <a:xfrm>
+                            <a:off x="0" y="0"/>
+                            <a:ext cx="778510" cy="778510"/>
+                          </a:xfrm>
+                          <a:prstGeom prst="rect">
+                            <a:avLst/>
+                          </a:prstGeom>
+                          <a:noFill/>
+                          <a:ln>
+                            <a:noFill/>
+                          </a:ln>
+                        </pic:spPr>
+                      </pic:pic>
+                    </a:graphicData>
+                  </a:graphic>
+                </wp:anchor>
+              </w:drawing>
+            </w:r>
           </w:p>
         </w:tc>
         <w:tc>
@@ -771,10 +1269,83 @@
                 <w:rFonts w:ascii="Segoe UI" w:hAnsi="Segoe UI" w:cs="Segoe UI"/>
               </w:rPr>
             </w:pPr>
+            <w:r>
+              <w:rPr>
+                <w:noProof/>
+              </w:rPr>
+              <w:drawing>
+                <wp:inline distT="0" distB="0" distL="0" distR="0" wp14:anchorId="70D6B1FE" wp14:editId="35DEB5FF">
+                  <wp:extent cx="778510" cy="778510"/>
+                  <wp:effectExtent l="0" t="0" r="2540" b="2540"/>
+                  <wp:docPr id="5" name="Picture 5"/>
+                  <wp:cNvGraphicFramePr>
+                    <a:graphicFrameLocks xmlns:a="http://schemas.openxmlformats.org/drawingml/2006/main" noChangeAspect="1"/>
+                  </wp:cNvGraphicFramePr>
+                  <a:graphic xmlns:a="http://schemas.openxmlformats.org/drawingml/2006/main">
+                    <a:graphicData uri="http://schemas.openxmlformats.org/drawingml/2006/picture">
+                      <pic:pic xmlns:pic="http://schemas.openxmlformats.org/drawingml/2006/picture">
+                        <pic:nvPicPr>
+                          <pic:cNvPr id="0" name="Picture 7"/>
+                          <pic:cNvPicPr>
+                            <a:picLocks noChangeAspect="1" noChangeArrowheads="1"/>
+                          </pic:cNvPicPr>
+                        </pic:nvPicPr>
+                        <pic:blipFill>
+                          <a:blip r:embed="rId10" cstate="print">
+                            <a:extLst>
+                              <a:ext uri="{28A0092B-C50C-407E-A947-70E740481C1C}">
+                                <a14:useLocalDpi xmlns:a14="http://schemas.microsoft.com/office/drawing/2010/main" val="0"/>
+                              </a:ext>
+                            </a:extLst>
+                          </a:blip>
+                          <a:srcRect/>
+                          <a:stretch>
+                            <a:fillRect/>
+                          </a:stretch>
+                        </pic:blipFill>
+                        <pic:spPr bwMode="auto">
+                          <a:xfrm>
+                            <a:off x="0" y="0"/>
+                            <a:ext cx="778510" cy="778510"/>
+                          </a:xfrm>
+                          <a:prstGeom prst="rect">
+                            <a:avLst/>
+                          </a:prstGeom>
+                          <a:noFill/>
+                          <a:ln>
+                            <a:noFill/>
+                          </a:ln>
+                        </pic:spPr>
+                      </pic:pic>
+                    </a:graphicData>
+                  </a:graphic>
+                </wp:inline>
+              </w:drawing>
+            </w:r>
           </w:p>
         </w:tc>
       </w:tr>
     </w:tbl>
+    <w:p>
+      <w:pPr>
+        <w:rPr>
+          <w:rFonts w:ascii="Segoe UI" w:hAnsi="Segoe UI" w:cs="Segoe UI"/>
+        </w:rPr>
+      </w:pPr>
+    </w:p>
+    <w:p>
+      <w:pPr>
+        <w:rPr>
+          <w:rFonts w:ascii="Segoe UI" w:hAnsi="Segoe UI" w:cs="Segoe UI"/>
+        </w:rPr>
+      </w:pPr>
+      <w:r>
+        <w:rPr>
+          <w:rFonts w:ascii="Segoe UI" w:hAnsi="Segoe UI" w:cs="Segoe UI"/>
+        </w:rPr>
+        <w:br w:type="page"/>
+      </w:r>
+    </w:p>
     <w:p>
       <w:pPr>
         <w:rPr>
@@ -917,104 +1488,126 @@
                 <w:rFonts w:ascii="Segoe UI" w:hAnsi="Segoe UI" w:cs="Segoe UI"/>
               </w:rPr>
             </w:pPr>
-          </w:p>
-          <w:p>
-            <w:pPr>
-              <w:rPr>
-                <w:rFonts w:ascii="Segoe UI" w:hAnsi="Segoe UI" w:cs="Segoe UI"/>
-              </w:rPr>
-            </w:pPr>
-          </w:p>
-          <w:p>
-            <w:pPr>
-              <w:rPr>
-                <w:rFonts w:ascii="Segoe UI" w:hAnsi="Segoe UI" w:cs="Segoe UI"/>
-              </w:rPr>
-            </w:pPr>
-          </w:p>
-          <w:p>
-            <w:pPr>
-              <w:rPr>
-                <w:rFonts w:ascii="Segoe UI" w:hAnsi="Segoe UI" w:cs="Segoe UI"/>
-              </w:rPr>
-            </w:pPr>
-          </w:p>
-          <w:p>
-            <w:pPr>
-              <w:rPr>
-                <w:rFonts w:ascii="Segoe UI" w:hAnsi="Segoe UI" w:cs="Segoe UI"/>
-              </w:rPr>
-            </w:pPr>
-          </w:p>
-          <w:p>
-            <w:pPr>
-              <w:rPr>
-                <w:rFonts w:ascii="Segoe UI" w:hAnsi="Segoe UI" w:cs="Segoe UI"/>
-              </w:rPr>
-            </w:pPr>
-          </w:p>
-          <w:p>
-            <w:pPr>
-              <w:rPr>
-                <w:rFonts w:ascii="Segoe UI" w:hAnsi="Segoe UI" w:cs="Segoe UI"/>
-              </w:rPr>
-            </w:pPr>
-          </w:p>
-          <w:p>
-            <w:pPr>
-              <w:rPr>
-                <w:rFonts w:ascii="Segoe UI" w:hAnsi="Segoe UI" w:cs="Segoe UI"/>
-              </w:rPr>
-            </w:pPr>
-          </w:p>
-          <w:p>
-            <w:pPr>
-              <w:rPr>
-                <w:rFonts w:ascii="Segoe UI" w:hAnsi="Segoe UI" w:cs="Segoe UI"/>
-              </w:rPr>
-            </w:pPr>
-          </w:p>
-          <w:p>
-            <w:pPr>
-              <w:rPr>
-                <w:rFonts w:ascii="Segoe UI" w:hAnsi="Segoe UI" w:cs="Segoe UI"/>
-              </w:rPr>
-            </w:pPr>
-          </w:p>
-          <w:p>
-            <w:pPr>
-              <w:rPr>
-                <w:rFonts w:ascii="Segoe UI" w:hAnsi="Segoe UI" w:cs="Segoe UI"/>
-              </w:rPr>
-            </w:pPr>
-          </w:p>
-          <w:p>
-            <w:pPr>
-              <w:rPr>
-                <w:rFonts w:ascii="Segoe UI" w:hAnsi="Segoe UI" w:cs="Segoe UI"/>
-              </w:rPr>
-            </w:pPr>
-          </w:p>
-          <w:p>
-            <w:pPr>
-              <w:rPr>
-                <w:rFonts w:ascii="Segoe UI" w:hAnsi="Segoe UI" w:cs="Segoe UI"/>
-              </w:rPr>
-            </w:pPr>
-          </w:p>
-          <w:p>
-            <w:pPr>
-              <w:rPr>
-                <w:rFonts w:ascii="Segoe UI" w:hAnsi="Segoe UI" w:cs="Segoe UI"/>
-              </w:rPr>
-            </w:pPr>
-          </w:p>
-          <w:p>
-            <w:pPr>
-              <w:rPr>
-                <w:rFonts w:ascii="Segoe UI" w:hAnsi="Segoe UI" w:cs="Segoe UI"/>
-              </w:rPr>
-            </w:pPr>
+            <w:r>
+              <w:rPr>
+                <w:noProof/>
+              </w:rPr>
+              <w:drawing>
+                <wp:inline distT="0" distB="0" distL="0" distR="0" wp14:anchorId="07FCA5AF" wp14:editId="026CD0A4">
+                  <wp:extent cx="778510" cy="778510"/>
+                  <wp:effectExtent l="0" t="0" r="2540" b="2540"/>
+                  <wp:docPr id="11" name="Picture 11"/>
+                  <wp:cNvGraphicFramePr>
+                    <a:graphicFrameLocks xmlns:a="http://schemas.openxmlformats.org/drawingml/2006/main" noChangeAspect="1"/>
+                  </wp:cNvGraphicFramePr>
+                  <a:graphic xmlns:a="http://schemas.openxmlformats.org/drawingml/2006/main">
+                    <a:graphicData uri="http://schemas.openxmlformats.org/drawingml/2006/picture">
+                      <pic:pic xmlns:pic="http://schemas.openxmlformats.org/drawingml/2006/picture">
+                        <pic:nvPicPr>
+                          <pic:cNvPr id="0" name="Picture 1"/>
+                          <pic:cNvPicPr>
+                            <a:picLocks noChangeAspect="1" noChangeArrowheads="1"/>
+                          </pic:cNvPicPr>
+                        </pic:nvPicPr>
+                        <pic:blipFill>
+                          <a:blip r:embed="rId7" cstate="print">
+                            <a:extLst>
+                              <a:ext uri="{28A0092B-C50C-407E-A947-70E740481C1C}">
+                                <a14:useLocalDpi xmlns:a14="http://schemas.microsoft.com/office/drawing/2010/main" val="0"/>
+                              </a:ext>
+                            </a:extLst>
+                          </a:blip>
+                          <a:srcRect/>
+                          <a:stretch>
+                            <a:fillRect/>
+                          </a:stretch>
+                        </pic:blipFill>
+                        <pic:spPr bwMode="auto">
+                          <a:xfrm>
+                            <a:off x="0" y="0"/>
+                            <a:ext cx="778510" cy="778510"/>
+                          </a:xfrm>
+                          <a:prstGeom prst="rect">
+                            <a:avLst/>
+                          </a:prstGeom>
+                          <a:noFill/>
+                          <a:ln>
+                            <a:noFill/>
+                          </a:ln>
+                        </pic:spPr>
+                      </pic:pic>
+                    </a:graphicData>
+                  </a:graphic>
+                </wp:inline>
+              </w:drawing>
+            </w:r>
+          </w:p>
+          <w:p>
+            <w:pPr>
+              <w:rPr>
+                <w:rFonts w:ascii="Segoe UI" w:hAnsi="Segoe UI" w:cs="Segoe UI"/>
+              </w:rPr>
+            </w:pPr>
+          </w:p>
+          <w:p>
+            <w:pPr>
+              <w:rPr>
+                <w:rFonts w:ascii="Segoe UI" w:hAnsi="Segoe UI" w:cs="Segoe UI"/>
+              </w:rPr>
+            </w:pPr>
+            <w:r>
+              <w:rPr>
+                <w:noProof/>
+              </w:rPr>
+              <w:drawing>
+                <wp:inline distT="0" distB="0" distL="0" distR="0" wp14:anchorId="6FADD876" wp14:editId="4B6F204F">
+                  <wp:extent cx="778510" cy="778510"/>
+                  <wp:effectExtent l="0" t="0" r="2540" b="2540"/>
+                  <wp:docPr id="12" name="Picture 12"/>
+                  <wp:cNvGraphicFramePr>
+                    <a:graphicFrameLocks xmlns:a="http://schemas.openxmlformats.org/drawingml/2006/main" noChangeAspect="1"/>
+                  </wp:cNvGraphicFramePr>
+                  <a:graphic xmlns:a="http://schemas.openxmlformats.org/drawingml/2006/main">
+                    <a:graphicData uri="http://schemas.openxmlformats.org/drawingml/2006/picture">
+                      <pic:pic xmlns:pic="http://schemas.openxmlformats.org/drawingml/2006/picture">
+                        <pic:nvPicPr>
+                          <pic:cNvPr id="0" name="Picture 22"/>
+                          <pic:cNvPicPr>
+                            <a:picLocks noChangeAspect="1" noChangeArrowheads="1"/>
+                          </pic:cNvPicPr>
+                        </pic:nvPicPr>
+                        <pic:blipFill>
+                          <a:blip r:embed="rId13" cstate="print">
+                            <a:extLst>
+                              <a:ext uri="{28A0092B-C50C-407E-A947-70E740481C1C}">
+                                <a14:useLocalDpi xmlns:a14="http://schemas.microsoft.com/office/drawing/2010/main" val="0"/>
+                              </a:ext>
+                            </a:extLst>
+                          </a:blip>
+                          <a:srcRect/>
+                          <a:stretch>
+                            <a:fillRect/>
+                          </a:stretch>
+                        </pic:blipFill>
+                        <pic:spPr bwMode="auto">
+                          <a:xfrm>
+                            <a:off x="0" y="0"/>
+                            <a:ext cx="778510" cy="778510"/>
+                          </a:xfrm>
+                          <a:prstGeom prst="rect">
+                            <a:avLst/>
+                          </a:prstGeom>
+                          <a:noFill/>
+                          <a:ln>
+                            <a:noFill/>
+                          </a:ln>
+                        </pic:spPr>
+                      </pic:pic>
+                    </a:graphicData>
+                  </a:graphic>
+                </wp:inline>
+              </w:drawing>
+            </w:r>
           </w:p>
           <w:p>
             <w:pPr>
@@ -1048,6 +1641,119 @@
                 <w:rFonts w:ascii="Segoe UI" w:hAnsi="Segoe UI" w:cs="Segoe UI"/>
               </w:rPr>
             </w:pPr>
+            <w:r>
+              <w:rPr>
+                <w:noProof/>
+              </w:rPr>
+              <w:drawing>
+                <wp:inline distT="0" distB="0" distL="0" distR="0" wp14:anchorId="6981FC7C" wp14:editId="3AC017F5">
+                  <wp:extent cx="778510" cy="778510"/>
+                  <wp:effectExtent l="0" t="0" r="2540" b="0"/>
+                  <wp:docPr id="13" name="Picture 13"/>
+                  <wp:cNvGraphicFramePr>
+                    <a:graphicFrameLocks xmlns:a="http://schemas.openxmlformats.org/drawingml/2006/main" noChangeAspect="1"/>
+                  </wp:cNvGraphicFramePr>
+                  <a:graphic xmlns:a="http://schemas.openxmlformats.org/drawingml/2006/main">
+                    <a:graphicData uri="http://schemas.openxmlformats.org/drawingml/2006/picture">
+                      <pic:pic xmlns:pic="http://schemas.openxmlformats.org/drawingml/2006/picture">
+                        <pic:nvPicPr>
+                          <pic:cNvPr id="0" name="Picture 9"/>
+                          <pic:cNvPicPr>
+                            <a:picLocks noChangeAspect="1" noChangeArrowheads="1"/>
+                          </pic:cNvPicPr>
+                        </pic:nvPicPr>
+                        <pic:blipFill>
+                          <a:blip r:embed="rId8" cstate="print">
+                            <a:extLst>
+                              <a:ext uri="{28A0092B-C50C-407E-A947-70E740481C1C}">
+                                <a14:useLocalDpi xmlns:a14="http://schemas.microsoft.com/office/drawing/2010/main" val="0"/>
+                              </a:ext>
+                            </a:extLst>
+                          </a:blip>
+                          <a:srcRect/>
+                          <a:stretch>
+                            <a:fillRect/>
+                          </a:stretch>
+                        </pic:blipFill>
+                        <pic:spPr bwMode="auto">
+                          <a:xfrm>
+                            <a:off x="0" y="0"/>
+                            <a:ext cx="778510" cy="778510"/>
+                          </a:xfrm>
+                          <a:prstGeom prst="rect">
+                            <a:avLst/>
+                          </a:prstGeom>
+                          <a:noFill/>
+                          <a:ln>
+                            <a:noFill/>
+                          </a:ln>
+                        </pic:spPr>
+                      </pic:pic>
+                    </a:graphicData>
+                  </a:graphic>
+                </wp:inline>
+              </w:drawing>
+            </w:r>
+          </w:p>
+          <w:p>
+            <w:pPr>
+              <w:rPr>
+                <w:rFonts w:ascii="Segoe UI" w:hAnsi="Segoe UI" w:cs="Segoe UI"/>
+              </w:rPr>
+            </w:pPr>
+            <w:r>
+              <w:rPr>
+                <w:noProof/>
+              </w:rPr>
+              <w:drawing>
+                <wp:inline distT="0" distB="0" distL="0" distR="0" wp14:anchorId="08F2A58C" wp14:editId="5FC5AF12">
+                  <wp:extent cx="778510" cy="778510"/>
+                  <wp:effectExtent l="0" t="0" r="2540" b="0"/>
+                  <wp:docPr id="14" name="Picture 14"/>
+                  <wp:cNvGraphicFramePr>
+                    <a:graphicFrameLocks xmlns:a="http://schemas.openxmlformats.org/drawingml/2006/main" noChangeAspect="1"/>
+                  </wp:cNvGraphicFramePr>
+                  <a:graphic xmlns:a="http://schemas.openxmlformats.org/drawingml/2006/main">
+                    <a:graphicData uri="http://schemas.openxmlformats.org/drawingml/2006/picture">
+                      <pic:pic xmlns:pic="http://schemas.openxmlformats.org/drawingml/2006/picture">
+                        <pic:nvPicPr>
+                          <pic:cNvPr id="0" name="Picture 16"/>
+                          <pic:cNvPicPr>
+                            <a:picLocks noChangeAspect="1" noChangeArrowheads="1"/>
+                          </pic:cNvPicPr>
+                        </pic:nvPicPr>
+                        <pic:blipFill>
+                          <a:blip r:embed="rId9" cstate="print">
+                            <a:extLst>
+                              <a:ext uri="{28A0092B-C50C-407E-A947-70E740481C1C}">
+                                <a14:useLocalDpi xmlns:a14="http://schemas.microsoft.com/office/drawing/2010/main" val="0"/>
+                              </a:ext>
+                            </a:extLst>
+                          </a:blip>
+                          <a:srcRect/>
+                          <a:stretch>
+                            <a:fillRect/>
+                          </a:stretch>
+                        </pic:blipFill>
+                        <pic:spPr bwMode="auto">
+                          <a:xfrm>
+                            <a:off x="0" y="0"/>
+                            <a:ext cx="778510" cy="778510"/>
+                          </a:xfrm>
+                          <a:prstGeom prst="rect">
+                            <a:avLst/>
+                          </a:prstGeom>
+                          <a:noFill/>
+                          <a:ln>
+                            <a:noFill/>
+                          </a:ln>
+                        </pic:spPr>
+                      </pic:pic>
+                    </a:graphicData>
+                  </a:graphic>
+                </wp:inline>
+              </w:drawing>
+            </w:r>
           </w:p>
         </w:tc>
         <w:tc>
@@ -1060,6 +1766,59 @@
                 <w:rFonts w:ascii="Segoe UI" w:hAnsi="Segoe UI" w:cs="Segoe UI"/>
               </w:rPr>
             </w:pPr>
+            <w:r>
+              <w:rPr>
+                <w:noProof/>
+              </w:rPr>
+              <w:drawing>
+                <wp:inline distT="0" distB="0" distL="0" distR="0" wp14:anchorId="353F1FE5" wp14:editId="51B75BAC">
+                  <wp:extent cx="1566514" cy="821529"/>
+                  <wp:effectExtent l="0" t="0" r="0" b="0"/>
+                  <wp:docPr id="15" name="Picture 15"/>
+                  <wp:cNvGraphicFramePr>
+                    <a:graphicFrameLocks xmlns:a="http://schemas.openxmlformats.org/drawingml/2006/main" noChangeAspect="1"/>
+                  </wp:cNvGraphicFramePr>
+                  <a:graphic xmlns:a="http://schemas.openxmlformats.org/drawingml/2006/main">
+                    <a:graphicData uri="http://schemas.openxmlformats.org/drawingml/2006/picture">
+                      <pic:pic xmlns:pic="http://schemas.openxmlformats.org/drawingml/2006/picture">
+                        <pic:nvPicPr>
+                          <pic:cNvPr id="0" name="Picture 5"/>
+                          <pic:cNvPicPr>
+                            <a:picLocks noChangeAspect="1" noChangeArrowheads="1"/>
+                          </pic:cNvPicPr>
+                        </pic:nvPicPr>
+                        <pic:blipFill>
+                          <a:blip r:embed="rId11" cstate="print">
+                            <a:extLst>
+                              <a:ext uri="{28A0092B-C50C-407E-A947-70E740481C1C}">
+                                <a14:useLocalDpi xmlns:a14="http://schemas.microsoft.com/office/drawing/2010/main" val="0"/>
+                              </a:ext>
+                            </a:extLst>
+                          </a:blip>
+                          <a:srcRect/>
+                          <a:stretch>
+                            <a:fillRect/>
+                          </a:stretch>
+                        </pic:blipFill>
+                        <pic:spPr bwMode="auto">
+                          <a:xfrm>
+                            <a:off x="0" y="0"/>
+                            <a:ext cx="1584967" cy="831207"/>
+                          </a:xfrm>
+                          <a:prstGeom prst="rect">
+                            <a:avLst/>
+                          </a:prstGeom>
+                          <a:noFill/>
+                          <a:ln>
+                            <a:noFill/>
+                          </a:ln>
+                        </pic:spPr>
+                      </pic:pic>
+                    </a:graphicData>
+                  </a:graphic>
+                </wp:inline>
+              </w:drawing>
+            </w:r>
           </w:p>
         </w:tc>
         <w:tc>
@@ -1072,6 +1831,59 @@
                 <w:rFonts w:ascii="Segoe UI" w:hAnsi="Segoe UI" w:cs="Segoe UI"/>
               </w:rPr>
             </w:pPr>
+            <w:r>
+              <w:rPr>
+                <w:noProof/>
+              </w:rPr>
+              <w:drawing>
+                <wp:inline distT="0" distB="0" distL="0" distR="0" wp14:anchorId="72001144" wp14:editId="07A35A63">
+                  <wp:extent cx="778510" cy="778510"/>
+                  <wp:effectExtent l="0" t="0" r="2540" b="2540"/>
+                  <wp:docPr id="16" name="Picture 16"/>
+                  <wp:cNvGraphicFramePr>
+                    <a:graphicFrameLocks xmlns:a="http://schemas.openxmlformats.org/drawingml/2006/main" noChangeAspect="1"/>
+                  </wp:cNvGraphicFramePr>
+                  <a:graphic xmlns:a="http://schemas.openxmlformats.org/drawingml/2006/main">
+                    <a:graphicData uri="http://schemas.openxmlformats.org/drawingml/2006/picture">
+                      <pic:pic xmlns:pic="http://schemas.openxmlformats.org/drawingml/2006/picture">
+                        <pic:nvPicPr>
+                          <pic:cNvPr id="0" name="Picture 7"/>
+                          <pic:cNvPicPr>
+                            <a:picLocks noChangeAspect="1" noChangeArrowheads="1"/>
+                          </pic:cNvPicPr>
+                        </pic:nvPicPr>
+                        <pic:blipFill>
+                          <a:blip r:embed="rId10" cstate="print">
+                            <a:extLst>
+                              <a:ext uri="{28A0092B-C50C-407E-A947-70E740481C1C}">
+                                <a14:useLocalDpi xmlns:a14="http://schemas.microsoft.com/office/drawing/2010/main" val="0"/>
+                              </a:ext>
+                            </a:extLst>
+                          </a:blip>
+                          <a:srcRect/>
+                          <a:stretch>
+                            <a:fillRect/>
+                          </a:stretch>
+                        </pic:blipFill>
+                        <pic:spPr bwMode="auto">
+                          <a:xfrm>
+                            <a:off x="0" y="0"/>
+                            <a:ext cx="778510" cy="778510"/>
+                          </a:xfrm>
+                          <a:prstGeom prst="rect">
+                            <a:avLst/>
+                          </a:prstGeom>
+                          <a:noFill/>
+                          <a:ln>
+                            <a:noFill/>
+                          </a:ln>
+                        </pic:spPr>
+                      </pic:pic>
+                    </a:graphicData>
+                  </a:graphic>
+                </wp:inline>
+              </w:drawing>
+            </w:r>
           </w:p>
         </w:tc>
       </w:tr>
@@ -1110,13 +1922,12 @@
           <w:rFonts w:ascii="Segoe UI" w:hAnsi="Segoe UI" w:cs="Segoe UI"/>
         </w:rPr>
       </w:pPr>
-    </w:p>
-    <w:p>
-      <w:pPr>
+      <w:r>
         <w:rPr>
           <w:rFonts w:ascii="Segoe UI" w:hAnsi="Segoe UI" w:cs="Segoe UI"/>
         </w:rPr>
-      </w:pPr>
+        <w:br w:type="page"/>
+      </w:r>
     </w:p>
     <w:tbl>
       <w:tblPr>
@@ -1149,6 +1960,7 @@
                 <w:rFonts w:ascii="Segoe UI" w:hAnsi="Segoe UI" w:cs="Segoe UI"/>
                 <w:b/>
               </w:rPr>
+              <w:lastRenderedPageBreak/>
               <w:t>Complete h</w:t>
             </w:r>
             <w:r>
@@ -1338,8 +2150,6 @@
                 <w:rFonts w:ascii="Segoe UI" w:hAnsi="Segoe UI" w:cs="Segoe UI"/>
               </w:rPr>
             </w:pPr>
-            <w:bookmarkStart w:id="0" w:name="_GoBack"/>
-            <w:bookmarkEnd w:id="0"/>
           </w:p>
         </w:tc>
         <w:tc>
